--- a/docs/Report.docx
+++ b/docs/Report.docx
@@ -1852,7 +1852,7 @@
                 <w:sz w:val="32"/>
                 <w:szCs w:val="32"/>
               </w:rPr>
-              <w:t>1</w:t>
+              <w:t>0</w:t>
             </w:r>
           </w:p>
         </w:tc>
@@ -2660,7 +2660,15 @@
           <w:sz w:val="32"/>
           <w:szCs w:val="32"/>
         </w:rPr>
-        <w:t>From line no. 8-10, we should use “always_comb” and “begin” instead of “assign” and also, we have to end the program using “end”.</w:t>
+        <w:t>The given code didn’t had “assign” before sum in line no 8</w:t>
+      </w:r>
+      <w:r>
+        <w:rPr>
+          <w:rFonts w:ascii="Arial" w:hAnsi="Arial" w:cs="Arial"/>
+          <w:sz w:val="32"/>
+          <w:szCs w:val="32"/>
+        </w:rPr>
+        <w:t>.</w:t>
       </w:r>
     </w:p>
     <w:p>
@@ -2817,7 +2825,6 @@
           <w:sz w:val="32"/>
           <w:szCs w:val="32"/>
         </w:rPr>
-        <w:lastRenderedPageBreak/>
         <w:t>Also, there should be an increase in the time in the previous value of time so that time limit increases.</w:t>
       </w:r>
     </w:p>
@@ -2840,6 +2847,7 @@
           <w:sz w:val="32"/>
           <w:szCs w:val="32"/>
         </w:rPr>
+        <w:lastRenderedPageBreak/>
         <w:t>Line#24 should have b1 instead of b.</w:t>
       </w:r>
     </w:p>
